--- a/++Templated Entries/++JNie/In Progress/Segal, Arthur/Segal, ArthurTemplatedJN.docx
+++ b/++Templated Entries/++JNie/In Progress/Segal, Arthur/Segal, ArthurTemplatedJN.docx
@@ -66,7 +66,6 @@
               <w:listItem w:displayText="Prof." w:value="Prof."/>
             </w:dropDownList>
           </w:sdtPr>
-          <w:sdtEndPr/>
           <w:sdtContent>
             <w:tc>
               <w:tcPr>
@@ -102,7 +101,6 @@
             </w:placeholder>
             <w:text/>
           </w:sdtPr>
-          <w:sdtEndPr/>
           <w:sdtContent>
             <w:tc>
               <w:tcPr>
@@ -127,7 +125,6 @@
             <w:showingPlcHdr/>
             <w:text/>
           </w:sdtPr>
-          <w:sdtEndPr/>
           <w:sdtContent>
             <w:tc>
               <w:tcPr>
@@ -154,7 +151,6 @@
             </w:placeholder>
             <w:text/>
           </w:sdtPr>
-          <w:sdtEndPr/>
           <w:sdtContent>
             <w:tc>
               <w:tcPr>
@@ -199,7 +195,6 @@
             </w:placeholder>
             <w:showingPlcHdr/>
           </w:sdtPr>
-          <w:sdtEndPr/>
           <w:sdtContent>
             <w:tc>
               <w:tcPr>
@@ -249,7 +244,6 @@
             <w:showingPlcHdr/>
             <w:text/>
           </w:sdtPr>
-          <w:sdtEndPr/>
           <w:sdtContent>
             <w:tc>
               <w:tcPr>
@@ -358,7 +352,6 @@
             </w:placeholder>
             <w:showingPlcHdr/>
           </w:sdtPr>
-          <w:sdtEndPr/>
           <w:sdtContent>
             <w:tc>
               <w:tcPr>
@@ -406,7 +399,6 @@
               <w:docPart w:val="430BA2342101B449943D2E7BA00ED07A"/>
             </w:placeholder>
           </w:sdtPr>
-          <w:sdtEndPr/>
           <w:sdtContent>
             <w:tc>
               <w:tcPr>
@@ -427,7 +419,13 @@
                   <w:rPr>
                     <w:lang w:val="en-US"/>
                   </w:rPr>
-                  <w:t xml:space="preserve">Arthur Segal was a Romanian artist born to Jewish parents as </w:t>
+                  <w:t>Arthur Segal was a Romanian artist born to Jewish parents as</w:t>
+                </w:r>
+                <w:r>
+                  <w:rPr>
+                    <w:lang w:val="en-US"/>
+                  </w:rPr>
+                  <w:t xml:space="preserve"> </w:t>
                 </w:r>
                 <w:proofErr w:type="spellStart"/>
                 <w:r>
@@ -455,7 +453,13 @@
                   <w:rPr>
                     <w:lang w:val="en-US"/>
                   </w:rPr>
-                  <w:t xml:space="preserve">. He turned from a Post-impressionist modernism around 1900 to radical avant-garde stances in the early 1920s, and then </w:t>
+                  <w:t>. He turned from a p</w:t>
+                </w:r>
+                <w:r>
+                  <w:rPr>
+                    <w:lang w:val="en-US"/>
+                  </w:rPr>
+                  <w:t xml:space="preserve">ost-impressionist modernism around 1900 to radical avant-garde stances in the early 1920s, and then </w:t>
                 </w:r>
                 <w:proofErr w:type="gramStart"/>
                 <w:r>
@@ -741,7 +745,14 @@
                     <w:bCs/>
                     <w:lang w:val="en-US"/>
                   </w:rPr>
-                  <w:t xml:space="preserve"> community, and began to focus on natural harmony in art and life. In 1916 Segal exhibited at </w:t>
+                  <w:t xml:space="preserve"> community; there he</w:t>
+                </w:r>
+                <w:r>
+                  <w:rPr>
+                    <w:bCs/>
+                    <w:lang w:val="en-US"/>
+                  </w:rPr>
+                  <w:t xml:space="preserve"> began to focus on natural harmony in art and life. In 1916 Segal exhibited at </w:t>
                 </w:r>
                 <w:r>
                   <w:rPr>
@@ -820,14 +831,19 @@
                 </w:r>
               </w:p>
             </w:tc>
-            <w:bookmarkStart w:id="0" w:name="_GoBack" w:displacedByCustomXml="next"/>
-            <w:bookmarkEnd w:id="0" w:displacedByCustomXml="next"/>
           </w:sdtContent>
         </w:sdt>
       </w:tr>
       <w:tr>
         <w:sdt>
           <w:sdtPr>
+            <w:rPr>
+              <w:b/>
+              <w:bCs/>
+              <w:color w:val="5B9BD5" w:themeColor="accent1"/>
+              <w:sz w:val="18"/>
+              <w:szCs w:val="18"/>
+            </w:rPr>
             <w:alias w:val="Article text"/>
             <w:tag w:val="articleText"/>
             <w:id w:val="634067588"/>
@@ -835,1070 +851,1213 @@
               <w:docPart w:val="F2D1336F5938A04A80E719EA9C9DA3F3"/>
             </w:placeholder>
           </w:sdtPr>
-          <w:sdtEndPr>
-            <w:rPr>
-              <w:b/>
-              <w:bCs/>
-              <w:color w:val="5B9BD5" w:themeColor="accent1"/>
-              <w:sz w:val="18"/>
-              <w:szCs w:val="18"/>
-            </w:rPr>
-          </w:sdtEndPr>
           <w:sdtContent>
-            <w:tc>
-              <w:tcPr>
-                <w:tcW w:w="9016" w:type="dxa"/>
-                <w:tcMar>
-                  <w:top w:w="113" w:type="dxa"/>
-                  <w:bottom w:w="113" w:type="dxa"/>
-                </w:tcMar>
-              </w:tcPr>
-              <w:p>
-                <w:pPr>
-                  <w:rPr>
-                    <w:bCs/>
-                    <w:lang w:val="en-US"/>
-                  </w:rPr>
-                </w:pPr>
-                <w:r>
-                  <w:rPr>
-                    <w:lang w:val="en-US"/>
-                  </w:rPr>
-                  <w:t xml:space="preserve">Arthur Segal was a Romanian artist born to Jewish parents as </w:t>
-                </w:r>
-                <w:proofErr w:type="spellStart"/>
-                <w:r>
-                  <w:rPr>
-                    <w:lang w:val="en-US"/>
-                  </w:rPr>
-                  <w:t>Aron</w:t>
-                </w:r>
-                <w:proofErr w:type="spellEnd"/>
-                <w:r>
-                  <w:rPr>
-                    <w:lang w:val="en-US"/>
-                  </w:rPr>
-                  <w:t xml:space="preserve"> </w:t>
-                </w:r>
-                <w:proofErr w:type="spellStart"/>
-                <w:r>
-                  <w:rPr>
-                    <w:lang w:val="en-US"/>
-                  </w:rPr>
-                  <w:t>Sigalu</w:t>
-                </w:r>
-                <w:proofErr w:type="spellEnd"/>
-                <w:r>
-                  <w:rPr>
-                    <w:lang w:val="en-US"/>
-                  </w:rPr>
-                  <w:t xml:space="preserve">. He turned from a Post-impressionist modernism around 1900 to radical avant-garde stances in the early 1920s, and then </w:t>
-                </w:r>
-                <w:proofErr w:type="gramStart"/>
-                <w:r>
-                  <w:rPr>
-                    <w:lang w:val="en-US"/>
-                  </w:rPr>
-                  <w:t>back</w:t>
-                </w:r>
-                <w:proofErr w:type="gramEnd"/>
-                <w:r>
-                  <w:rPr>
-                    <w:lang w:val="en-US"/>
-                  </w:rPr>
-                  <w:t xml:space="preserve"> to a </w:t>
-                </w:r>
-                <w:proofErr w:type="spellStart"/>
-                <w:r>
-                  <w:rPr>
-                    <w:lang w:val="en-US"/>
-                  </w:rPr>
-                  <w:t>classicis</w:t>
-                </w:r>
-                <w:r>
-                  <w:rPr>
-                    <w:lang w:val="en-US"/>
-                  </w:rPr>
-                  <w:t>ing</w:t>
-                </w:r>
-                <w:proofErr w:type="spellEnd"/>
-                <w:r>
-                  <w:rPr>
-                    <w:lang w:val="en-US"/>
-                  </w:rPr>
-                  <w:t xml:space="preserve"> modernism in the 1940s. His work moved from traditional art-craft (painting, engraving) to modern and avant-garde practices (political engagement, teaching, curatorship, manifestos, theoretical writings, art-therapy). From 1892 to 1900 he studied in Berlin, Paris, and Munich. Segal was a student of Adolf </w:t>
-                </w:r>
-                <w:proofErr w:type="spellStart"/>
-                <w:r>
-                  <w:rPr>
-                    <w:lang w:val="en-US"/>
-                  </w:rPr>
-                  <w:t>Hölzel</w:t>
-                </w:r>
-                <w:proofErr w:type="spellEnd"/>
-                <w:r>
-                  <w:rPr>
-                    <w:lang w:val="en-US"/>
-                  </w:rPr>
-                  <w:t xml:space="preserve"> (founder of the art colony </w:t>
-                </w:r>
-                <w:proofErr w:type="spellStart"/>
-                <w:r>
-                  <w:rPr>
-                    <w:i/>
-                    <w:lang w:val="en-US"/>
-                  </w:rPr>
-                  <w:t>Neues</w:t>
-                </w:r>
-                <w:proofErr w:type="spellEnd"/>
-                <w:r>
-                  <w:rPr>
-                    <w:i/>
-                    <w:lang w:val="en-US"/>
-                  </w:rPr>
-                  <w:t xml:space="preserve"> Dachau</w:t>
-                </w:r>
-                <w:r>
-                  <w:rPr>
-                    <w:lang w:val="en-US"/>
-                  </w:rPr>
-                  <w:t xml:space="preserve">); his work was shaped by </w:t>
-                </w:r>
-                <w:proofErr w:type="spellStart"/>
-                <w:r>
-                  <w:rPr>
-                    <w:lang w:val="en-US"/>
-                  </w:rPr>
-                  <w:t>Hölzel’s</w:t>
-                </w:r>
-                <w:proofErr w:type="spellEnd"/>
-                <w:r>
-                  <w:rPr>
-                    <w:lang w:val="en-US"/>
-                  </w:rPr>
-                  <w:t xml:space="preserve"> </w:t>
-                </w:r>
-                <w:proofErr w:type="spellStart"/>
-                <w:r>
-                  <w:rPr>
-                    <w:lang w:val="en-US"/>
-                  </w:rPr>
-                  <w:t>colour</w:t>
-                </w:r>
-                <w:proofErr w:type="spellEnd"/>
-                <w:r>
-                  <w:rPr>
-                    <w:lang w:val="en-US"/>
-                  </w:rPr>
-                  <w:t xml:space="preserve"> theory in formally structuring landscapes as decorative grids rather than phenomenal transcripts of ocular perception. In 1902-03 he visited Italy and France</w:t>
-                </w:r>
-                <w:r>
-                  <w:rPr>
-                    <w:lang w:val="en-US"/>
-                  </w:rPr>
-                  <w:t xml:space="preserve">, where he was </w:t>
-                </w:r>
-                <w:r>
-                  <w:rPr>
-                    <w:lang w:val="en-US"/>
-                  </w:rPr>
-                  <w:t xml:space="preserve">influenced by Van Gogh and </w:t>
-                </w:r>
-                <w:proofErr w:type="spellStart"/>
-                <w:r>
-                  <w:rPr>
-                    <w:lang w:val="en-US"/>
-                  </w:rPr>
-                  <w:t>Segantini</w:t>
-                </w:r>
-                <w:proofErr w:type="spellEnd"/>
-                <w:r>
-                  <w:rPr>
-                    <w:lang w:val="en-US"/>
-                  </w:rPr>
-                  <w:t xml:space="preserve">, whose naturalism and light-seeking divisionism he appropriated. He exhibited with the </w:t>
-                </w:r>
-                <w:r>
-                  <w:rPr>
-                    <w:i/>
-                    <w:lang w:val="en-US"/>
-                  </w:rPr>
-                  <w:t>Berliner Secession</w:t>
-                </w:r>
-                <w:r>
-                  <w:rPr>
-                    <w:lang w:val="en-US"/>
-                  </w:rPr>
-                  <w:t xml:space="preserve"> from 1909 onward, and co-founded the </w:t>
-                </w:r>
-                <w:proofErr w:type="spellStart"/>
-                <w:r>
-                  <w:rPr>
-                    <w:i/>
-                    <w:lang w:val="en-US"/>
-                  </w:rPr>
-                  <w:t>Neue</w:t>
-                </w:r>
-                <w:proofErr w:type="spellEnd"/>
-                <w:r>
-                  <w:rPr>
-                    <w:i/>
-                    <w:lang w:val="en-US"/>
-                  </w:rPr>
-                  <w:t xml:space="preserve"> Secession</w:t>
-                </w:r>
-                <w:r>
-                  <w:rPr>
-                    <w:lang w:val="en-US"/>
-                  </w:rPr>
-                  <w:t xml:space="preserve"> in 1910. Segal remained connected to the Romanian art scene, exhibiting with the </w:t>
-                </w:r>
-                <w:proofErr w:type="spellStart"/>
-                <w:r>
-                  <w:rPr>
-                    <w:i/>
-                    <w:lang w:val="en-US"/>
-                  </w:rPr>
-                  <w:t>Tinerimea</w:t>
-                </w:r>
-                <w:proofErr w:type="spellEnd"/>
-                <w:r>
-                  <w:rPr>
-                    <w:i/>
-                    <w:lang w:val="en-US"/>
-                  </w:rPr>
-                  <w:t xml:space="preserve"> </w:t>
-                </w:r>
-                <w:proofErr w:type="spellStart"/>
-                <w:r>
-                  <w:rPr>
-                    <w:i/>
-                    <w:lang w:val="en-US"/>
-                  </w:rPr>
-                  <w:t>Artistica</w:t>
-                </w:r>
-                <w:proofErr w:type="spellEnd"/>
-                <w:r>
-                  <w:rPr>
-                    <w:lang w:val="en-US"/>
-                  </w:rPr>
-                  <w:t xml:space="preserve"> group in 1910-13. His 1910 Buchar</w:t>
-                </w:r>
-                <w:r>
-                  <w:rPr>
-                    <w:lang w:val="en-US"/>
-                  </w:rPr>
-                  <w:t>est exhibition was heralded as ‘</w:t>
-                </w:r>
-                <w:r>
-                  <w:rPr>
-                    <w:lang w:val="en-US"/>
-                  </w:rPr>
-                  <w:t xml:space="preserve">the first exhibition of modern </w:t>
-                </w:r>
-                <w:r>
-                  <w:rPr>
-                    <w:lang w:val="en-US"/>
-                  </w:rPr>
-                  <w:t>art’</w:t>
-                </w:r>
-                <w:r>
-                  <w:rPr>
-                    <w:lang w:val="en-US"/>
-                  </w:rPr>
-                  <w:t xml:space="preserve"> in Romania. </w:t>
-                </w:r>
-                <w:r>
-                  <w:rPr>
-                    <w:bCs/>
-                    <w:lang w:val="en-US"/>
-                  </w:rPr>
-                  <w:t xml:space="preserve">In 1914 Segal moved to </w:t>
-                </w:r>
-                <w:proofErr w:type="spellStart"/>
-                <w:r>
-                  <w:rPr>
-                    <w:bCs/>
-                    <w:lang w:val="en-US"/>
-                  </w:rPr>
-                  <w:t>Ascona</w:t>
-                </w:r>
-                <w:proofErr w:type="spellEnd"/>
-                <w:r>
-                  <w:rPr>
-                    <w:bCs/>
-                    <w:lang w:val="en-US"/>
-                  </w:rPr>
-                  <w:t xml:space="preserve">, Switzerland, where he met Hans Arp, Hugo Ball, and Alexei </w:t>
-                </w:r>
-                <w:proofErr w:type="spellStart"/>
-                <w:r>
-                  <w:rPr>
-                    <w:bCs/>
-                    <w:lang w:val="en-US"/>
-                  </w:rPr>
-                  <w:t>Jawlensky</w:t>
-                </w:r>
-                <w:proofErr w:type="spellEnd"/>
-                <w:r>
-                  <w:rPr>
-                    <w:bCs/>
-                    <w:lang w:val="en-US"/>
-                  </w:rPr>
-                  <w:t xml:space="preserve">, linked with the </w:t>
-                </w:r>
-                <w:r>
-                  <w:rPr>
-                    <w:bCs/>
-                    <w:i/>
-                    <w:lang w:val="en-US"/>
-                  </w:rPr>
-                  <w:t xml:space="preserve">Monte </w:t>
-                </w:r>
-                <w:proofErr w:type="spellStart"/>
-                <w:r>
-                  <w:rPr>
-                    <w:bCs/>
-                    <w:i/>
-                    <w:lang w:val="en-US"/>
-                  </w:rPr>
-                  <w:t>Verita</w:t>
-                </w:r>
-                <w:proofErr w:type="spellEnd"/>
-                <w:r>
-                  <w:rPr>
-                    <w:bCs/>
-                    <w:lang w:val="en-US"/>
-                  </w:rPr>
-                  <w:t xml:space="preserve"> community, and began to focus on natural harmony in art and life. In 1916 Segal exhibited at </w:t>
-                </w:r>
-                <w:r>
-                  <w:rPr>
-                    <w:bCs/>
-                    <w:i/>
-                    <w:lang w:val="en-US"/>
-                  </w:rPr>
-                  <w:t>Cabaret Voltaire</w:t>
-                </w:r>
-                <w:r>
-                  <w:rPr>
-                    <w:bCs/>
-                    <w:lang w:val="en-US"/>
-                  </w:rPr>
-                  <w:t xml:space="preserve">, alongside fellow Romanian Dadaists Tristan </w:t>
-                </w:r>
-                <w:proofErr w:type="spellStart"/>
-                <w:r>
-                  <w:rPr>
-                    <w:bCs/>
-                    <w:lang w:val="en-US"/>
-                  </w:rPr>
-                  <w:t>Tzara</w:t>
-                </w:r>
-                <w:proofErr w:type="spellEnd"/>
-                <w:r>
-                  <w:rPr>
-                    <w:bCs/>
-                    <w:lang w:val="en-US"/>
-                  </w:rPr>
-                  <w:t xml:space="preserve"> and Marcel </w:t>
-                </w:r>
-                <w:proofErr w:type="spellStart"/>
-                <w:r>
-                  <w:rPr>
-                    <w:bCs/>
-                    <w:lang w:val="en-US"/>
-                  </w:rPr>
-                  <w:t>Janco</w:t>
-                </w:r>
-                <w:proofErr w:type="spellEnd"/>
-                <w:r>
-                  <w:rPr>
-                    <w:bCs/>
-                    <w:lang w:val="en-US"/>
-                  </w:rPr>
-                  <w:t>.</w:t>
-                </w:r>
-                <w:r>
-                  <w:rPr>
-                    <w:lang w:val="en-US"/>
-                  </w:rPr>
-                  <w:t xml:space="preserve"> In 1919 he joined the </w:t>
-                </w:r>
-                <w:proofErr w:type="spellStart"/>
-                <w:r>
-                  <w:rPr>
-                    <w:i/>
-                    <w:lang w:val="en-US"/>
-                  </w:rPr>
-                  <w:t>Novembergruppe</w:t>
-                </w:r>
-                <w:proofErr w:type="spellEnd"/>
-                <w:r>
-                  <w:rPr>
-                    <w:i/>
-                    <w:lang w:val="en-US"/>
-                  </w:rPr>
-                  <w:t xml:space="preserve">, </w:t>
-                </w:r>
-                <w:r>
-                  <w:rPr>
-                    <w:lang w:val="en-US"/>
-                  </w:rPr>
-                  <w:t>becoming one of its leaders.</w:t>
-                </w:r>
-              </w:p>
-              <w:p>
-                <w:pPr>
-                  <w:rPr>
-                    <w:bCs/>
-                    <w:lang w:val="en-US"/>
-                  </w:rPr>
-                </w:pPr>
-              </w:p>
-              <w:p>
-                <w:pPr>
-                  <w:rPr>
-                    <w:bCs/>
-                    <w:lang w:val="en-US"/>
-                  </w:rPr>
-                </w:pPr>
-                <w:r>
-                  <w:rPr>
-                    <w:bCs/>
-                    <w:lang w:val="en-US"/>
-                  </w:rPr>
-                  <w:t xml:space="preserve">In addition to </w:t>
-                </w:r>
-                <w:proofErr w:type="spellStart"/>
-                <w:r>
-                  <w:rPr>
-                    <w:lang w:val="en-US"/>
-                  </w:rPr>
-                  <w:t>Hölzel’s</w:t>
-                </w:r>
-                <w:proofErr w:type="spellEnd"/>
-                <w:r>
-                  <w:rPr>
-                    <w:lang w:val="en-US"/>
-                  </w:rPr>
-                  <w:t xml:space="preserve"> color theories and his own readings of Goethe,</w:t>
-                </w:r>
-                <w:r>
-                  <w:rPr>
-                    <w:bCs/>
-                    <w:lang w:val="en-US"/>
-                  </w:rPr>
-                  <w:t xml:space="preserve"> the </w:t>
-                </w:r>
-                <w:r>
-                  <w:rPr>
-                    <w:bCs/>
-                    <w:i/>
-                    <w:lang w:val="en-US"/>
-                  </w:rPr>
-                  <w:t xml:space="preserve">Monte </w:t>
-                </w:r>
-                <w:proofErr w:type="spellStart"/>
-                <w:r>
-                  <w:rPr>
-                    <w:bCs/>
-                    <w:i/>
-                    <w:lang w:val="en-US"/>
-                  </w:rPr>
-                  <w:t>Verita</w:t>
-                </w:r>
-                <w:proofErr w:type="spellEnd"/>
-                <w:r>
-                  <w:rPr>
-                    <w:bCs/>
-                    <w:lang w:val="en-US"/>
-                  </w:rPr>
-                  <w:t xml:space="preserve"> eco-</w:t>
-                </w:r>
-                <w:proofErr w:type="spellStart"/>
-                <w:r>
-                  <w:rPr>
-                    <w:bCs/>
-                    <w:lang w:val="en-US"/>
-                  </w:rPr>
-                  <w:t>sophic</w:t>
-                </w:r>
-                <w:proofErr w:type="spellEnd"/>
-                <w:r>
-                  <w:rPr>
-                    <w:bCs/>
-                    <w:lang w:val="en-US"/>
-                  </w:rPr>
-                  <w:t xml:space="preserve"> gnosis and Dadaist upheavals, Cubist, Orphism, and Futurist influences contributed to Segal’s aesthetic-speculative</w:t>
-                </w:r>
-                <w:r>
-                  <w:rPr>
-                    <w:bCs/>
-                    <w:lang w:val="en-US"/>
-                  </w:rPr>
-                  <w:t xml:space="preserve"> synthesis, an ‘</w:t>
-                </w:r>
-                <w:r>
-                  <w:rPr>
-                    <w:bCs/>
-                    <w:lang w:val="en-US"/>
-                  </w:rPr>
-                  <w:t>op</w:t>
-                </w:r>
-                <w:r>
-                  <w:rPr>
-                    <w:bCs/>
-                    <w:lang w:val="en-US"/>
-                  </w:rPr>
-                  <w:t>tical equivalence’</w:t>
-                </w:r>
-                <w:r>
-                  <w:rPr>
-                    <w:bCs/>
-                    <w:lang w:val="en-US"/>
-                  </w:rPr>
-                  <w:t xml:space="preserve"> (</w:t>
-                </w:r>
-                <w:proofErr w:type="spellStart"/>
-                <w:r>
-                  <w:rPr>
-                    <w:bCs/>
-                    <w:lang w:val="en-US"/>
-                  </w:rPr>
-                  <w:t>optische</w:t>
-                </w:r>
-                <w:proofErr w:type="spellEnd"/>
-                <w:r>
-                  <w:rPr>
-                    <w:bCs/>
-                    <w:lang w:val="en-US"/>
-                  </w:rPr>
-                  <w:t xml:space="preserve"> </w:t>
-                </w:r>
-                <w:proofErr w:type="spellStart"/>
-                <w:r>
-                  <w:rPr>
-                    <w:bCs/>
-                    <w:lang w:val="en-US"/>
-                  </w:rPr>
-                  <w:t>Gleichwertigkeit</w:t>
-                </w:r>
-                <w:proofErr w:type="spellEnd"/>
-                <w:r>
-                  <w:rPr>
-                    <w:bCs/>
-                    <w:lang w:val="en-US"/>
-                  </w:rPr>
-                  <w:t xml:space="preserve">), which he developed around 1917. Facing anarchy and the chaos of WWI, he responded with his theory of hierarchy and dominance in art and society. </w:t>
-                </w:r>
-                <w:r>
-                  <w:rPr>
-                    <w:bCs/>
-                    <w:lang w:val="en-US"/>
-                  </w:rPr>
-                  <w:t>Segal opposed individualist ‘subjective art</w:t>
-                </w:r>
-                <w:r>
-                  <w:rPr>
-                    <w:bCs/>
-                    <w:lang w:val="en-US"/>
-                  </w:rPr>
-                  <w:t>,</w:t>
-                </w:r>
-                <w:r>
-                  <w:rPr>
-                    <w:bCs/>
-                    <w:lang w:val="en-US"/>
-                  </w:rPr>
-                  <w:t>’</w:t>
-                </w:r>
-                <w:r>
-                  <w:rPr>
-                    <w:bCs/>
-                    <w:lang w:val="en-US"/>
-                  </w:rPr>
-                  <w:t xml:space="preserve"> springing from a </w:t>
-                </w:r>
-                <w:r>
-                  <w:rPr>
-                    <w:bCs/>
-                    <w:lang w:val="en-US"/>
-                  </w:rPr>
-                  <w:t>‘central point of power</w:t>
-                </w:r>
-                <w:r>
-                  <w:rPr>
-                    <w:bCs/>
-                    <w:lang w:val="en-US"/>
-                  </w:rPr>
-                  <w:t>,</w:t>
-                </w:r>
-                <w:r>
-                  <w:rPr>
-                    <w:bCs/>
-                    <w:lang w:val="en-US"/>
-                  </w:rPr>
-                  <w:t>’ as ‘</w:t>
-                </w:r>
-                <w:r>
-                  <w:rPr>
-                    <w:bCs/>
-                    <w:lang w:val="en-US"/>
-                  </w:rPr>
-                  <w:t>anti-coll</w:t>
-                </w:r>
-                <w:r>
-                  <w:rPr>
-                    <w:bCs/>
-                    <w:lang w:val="en-US"/>
-                  </w:rPr>
-                  <w:t>ectivity and anti-social symbol</w:t>
-                </w:r>
-                <w:r>
-                  <w:rPr>
-                    <w:bCs/>
-                    <w:lang w:val="en-US"/>
-                  </w:rPr>
-                  <w:t>.</w:t>
-                </w:r>
-                <w:r>
-                  <w:rPr>
-                    <w:bCs/>
-                    <w:lang w:val="en-US"/>
-                  </w:rPr>
-                  <w:t>’</w:t>
-                </w:r>
-                <w:r>
-                  <w:rPr>
-                    <w:bCs/>
-                    <w:lang w:val="en-US"/>
-                  </w:rPr>
-                  <w:t xml:space="preserve"> His leftist ideals impregnated the very structure of his works</w:t>
-                </w:r>
-                <w:r>
-                  <w:rPr>
-                    <w:bCs/>
-                    <w:lang w:val="en-US"/>
-                  </w:rPr>
-                  <w:t>,</w:t>
-                </w:r>
-                <w:r>
-                  <w:rPr>
-                    <w:bCs/>
-                    <w:lang w:val="en-US"/>
-                  </w:rPr>
-                  <w:t xml:space="preserve"> although the iconography remained traditional (landscapes, interiors).</w:t>
-                </w:r>
-                <w:r>
-                  <w:rPr>
-                    <w:lang w:val="en-US"/>
-                  </w:rPr>
-                  <w:t xml:space="preserve"> </w:t>
-                </w:r>
-                <w:r>
-                  <w:rPr>
-                    <w:bCs/>
-                    <w:lang w:val="en-US"/>
-                  </w:rPr>
-                  <w:t xml:space="preserve">In his work, Segal set a raster onto the canvases, distributing the </w:t>
-                </w:r>
-                <w:proofErr w:type="spellStart"/>
-                <w:r>
-                  <w:rPr>
-                    <w:bCs/>
-                    <w:lang w:val="en-US"/>
-                  </w:rPr>
-                  <w:t>colou</w:t>
-                </w:r>
-                <w:r>
-                  <w:rPr>
-                    <w:bCs/>
-                    <w:lang w:val="en-US"/>
-                  </w:rPr>
-                  <w:t>rs</w:t>
-                </w:r>
-                <w:proofErr w:type="spellEnd"/>
-                <w:r>
-                  <w:rPr>
-                    <w:bCs/>
-                    <w:lang w:val="en-US"/>
-                  </w:rPr>
-                  <w:t xml:space="preserve"> as prismatic tonal units ‘democratically’</w:t>
-                </w:r>
-                <w:r>
-                  <w:rPr>
-                    <w:bCs/>
-                    <w:lang w:val="en-US"/>
-                  </w:rPr>
-                  <w:t xml:space="preserve"> in a glissando of contrasts, from darkness to light, as derived f</w:t>
-                </w:r>
-                <w:r>
-                  <w:rPr>
-                    <w:bCs/>
-                    <w:lang w:val="en-US"/>
-                  </w:rPr>
-                  <w:t>rom Schopenhauer’s ‘equivalence’</w:t>
-                </w:r>
-                <w:r>
-                  <w:rPr>
-                    <w:bCs/>
-                    <w:lang w:val="en-US"/>
-                  </w:rPr>
-                  <w:t xml:space="preserve"> theory.</w:t>
-                </w:r>
-              </w:p>
-              <w:p>
-                <w:pPr>
-                  <w:rPr>
-                    <w:bCs/>
-                    <w:lang w:val="en-US"/>
-                  </w:rPr>
-                </w:pPr>
-              </w:p>
-              <w:p>
-                <w:pPr>
-                  <w:rPr>
-                    <w:lang w:val="en-US"/>
-                  </w:rPr>
-                </w:pPr>
-                <w:r>
-                  <w:rPr>
-                    <w:bCs/>
-                    <w:lang w:val="en-US"/>
-                  </w:rPr>
-                  <w:t xml:space="preserve">After settling in Berlin in 1920, Segal founded his own painting school. As a member of groups such as </w:t>
-                </w:r>
-                <w:r>
-                  <w:rPr>
-                    <w:bCs/>
-                    <w:i/>
-                    <w:lang w:val="en-US"/>
-                  </w:rPr>
-                  <w:t xml:space="preserve">Die </w:t>
-                </w:r>
-                <w:proofErr w:type="spellStart"/>
-                <w:r>
-                  <w:rPr>
-                    <w:bCs/>
-                    <w:i/>
-                    <w:lang w:val="en-US"/>
-                  </w:rPr>
-                  <w:t>Autonomen</w:t>
-                </w:r>
-                <w:proofErr w:type="spellEnd"/>
-                <w:r>
-                  <w:rPr>
-                    <w:bCs/>
-                    <w:lang w:val="en-US"/>
-                  </w:rPr>
-                  <w:t xml:space="preserve"> and </w:t>
-                </w:r>
-                <w:r>
-                  <w:rPr>
-                    <w:bCs/>
-                    <w:i/>
-                    <w:lang w:val="en-US"/>
-                  </w:rPr>
-                  <w:t xml:space="preserve">Die </w:t>
-                </w:r>
-                <w:proofErr w:type="spellStart"/>
-                <w:r>
-                  <w:rPr>
-                    <w:bCs/>
-                    <w:i/>
-                    <w:lang w:val="en-US"/>
-                  </w:rPr>
-                  <w:t>Juryfreien</w:t>
-                </w:r>
-                <w:proofErr w:type="spellEnd"/>
-                <w:r>
-                  <w:rPr>
-                    <w:bCs/>
-                    <w:i/>
-                    <w:lang w:val="en-US"/>
-                  </w:rPr>
-                  <w:t>,</w:t>
-                </w:r>
-                <w:r>
-                  <w:rPr>
-                    <w:bCs/>
-                    <w:lang w:val="en-US"/>
-                  </w:rPr>
-                  <w:t xml:space="preserve"> Segal favored social engagement. He participated in </w:t>
-                </w:r>
-                <w:proofErr w:type="spellStart"/>
-                <w:r>
-                  <w:rPr>
-                    <w:bCs/>
-                    <w:i/>
-                    <w:lang w:val="en-US"/>
-                  </w:rPr>
-                  <w:t>Asso</w:t>
-                </w:r>
-                <w:proofErr w:type="spellEnd"/>
-                <w:r>
-                  <w:rPr>
-                    <w:bCs/>
-                    <w:lang w:val="en-US"/>
-                  </w:rPr>
-                  <w:t xml:space="preserve"> (or </w:t>
-                </w:r>
-                <w:r>
-                  <w:rPr>
-                    <w:i/>
-                    <w:lang w:val="en-US"/>
-                  </w:rPr>
-                  <w:t>ARBKD</w:t>
-                </w:r>
-                <w:r>
-                  <w:rPr>
-                    <w:lang w:val="en-US"/>
-                  </w:rPr>
-                  <w:t>) and supported with Grosz, Kollwitz</w:t>
-                </w:r>
-                <w:r>
-                  <w:rPr>
-                    <w:lang w:val="en-US"/>
-                  </w:rPr>
-                  <w:t>,</w:t>
-                </w:r>
-                <w:r>
-                  <w:rPr>
-                    <w:lang w:val="en-US"/>
-                  </w:rPr>
-                  <w:t xml:space="preserve"> and Dix, the SPD and trade</w:t>
-                </w:r>
-                <w:r>
-                  <w:rPr>
-                    <w:lang w:val="en-US"/>
-                  </w:rPr>
-                  <w:t xml:space="preserve"> union’s actions in defense of ‘</w:t>
-                </w:r>
-                <w:proofErr w:type="spellStart"/>
-                <w:r>
-                  <w:rPr>
-                    <w:i/>
-                    <w:lang w:val="en-US"/>
-                  </w:rPr>
-                  <w:t>Achtstundentag</w:t>
-                </w:r>
-                <w:proofErr w:type="spellEnd"/>
-                <w:r>
-                  <w:rPr>
-                    <w:lang w:val="en-US"/>
-                  </w:rPr>
-                  <w:t>’</w:t>
-                </w:r>
-                <w:r>
-                  <w:rPr>
-                    <w:lang w:val="en-US"/>
-                  </w:rPr>
-                  <w:t xml:space="preserve"> (eight hours work day). In 1925 his work was included in </w:t>
-                </w:r>
-                <w:r>
-                  <w:rPr>
-                    <w:i/>
-                    <w:lang w:val="en-US"/>
-                  </w:rPr>
-                  <w:t xml:space="preserve">Die </w:t>
-                </w:r>
-                <w:proofErr w:type="spellStart"/>
-                <w:r>
-                  <w:rPr>
-                    <w:i/>
-                    <w:lang w:val="en-US"/>
-                  </w:rPr>
-                  <w:t>Kunstismen</w:t>
-                </w:r>
-                <w:proofErr w:type="spellEnd"/>
-                <w:r>
-                  <w:rPr>
-                    <w:lang w:val="en-US"/>
-                  </w:rPr>
-                  <w:t xml:space="preserve">, and he declined a teaching position at the Bauhaus. </w:t>
-                </w:r>
-                <w:r>
-                  <w:rPr>
-                    <w:lang w:val="en-US"/>
-                  </w:rPr>
-                  <w:t xml:space="preserve">In his </w:t>
-                </w:r>
-                <w:r>
-                  <w:rPr>
-                    <w:lang w:val="en-US"/>
-                  </w:rPr>
-                  <w:t>work of the late 1920s,</w:t>
-                </w:r>
-                <w:r>
-                  <w:rPr>
-                    <w:lang w:val="en-US"/>
-                  </w:rPr>
-                  <w:t xml:space="preserve"> he advocated a ‘new naturalism</w:t>
-                </w:r>
-                <w:r>
-                  <w:rPr>
-                    <w:lang w:val="en-US"/>
-                  </w:rPr>
-                  <w:t>,</w:t>
-                </w:r>
-                <w:r>
-                  <w:rPr>
-                    <w:lang w:val="en-US"/>
-                  </w:rPr>
-                  <w:t>’</w:t>
-                </w:r>
-                <w:r>
-                  <w:rPr>
-                    <w:lang w:val="en-US"/>
-                  </w:rPr>
-                  <w:t xml:space="preserve"> applying divisionism in figurative canvases. Bordering proto-photorealism in the late 1930s, he saw this as a</w:t>
-                </w:r>
-                <w:r>
-                  <w:rPr>
-                    <w:lang w:val="en-US"/>
-                  </w:rPr>
-                  <w:t xml:space="preserve"> ‘</w:t>
-                </w:r>
-                <w:r>
-                  <w:rPr>
-                    <w:lang w:val="en-US"/>
-                  </w:rPr>
-                  <w:t xml:space="preserve">synthesis of Constructivism and </w:t>
-                </w:r>
-                <w:proofErr w:type="spellStart"/>
-                <w:r>
-                  <w:rPr>
-                    <w:lang w:val="en-US"/>
-                  </w:rPr>
-                  <w:t>Neue</w:t>
-                </w:r>
-                <w:proofErr w:type="spellEnd"/>
-                <w:r>
-                  <w:rPr>
-                    <w:lang w:val="en-US"/>
-                  </w:rPr>
-                  <w:t xml:space="preserve"> </w:t>
-                </w:r>
-                <w:proofErr w:type="spellStart"/>
-                <w:r>
-                  <w:rPr>
-                    <w:lang w:val="en-US"/>
-                  </w:rPr>
-                  <w:t>Sachlichkeit</w:t>
-                </w:r>
-                <w:proofErr w:type="spellEnd"/>
-                <w:r>
-                  <w:rPr>
-                    <w:lang w:val="en-US"/>
-                  </w:rPr>
-                  <w:t>.</w:t>
-                </w:r>
-                <w:r>
-                  <w:rPr>
-                    <w:lang w:val="en-US"/>
-                  </w:rPr>
-                  <w:t>’</w:t>
-                </w:r>
-                <w:r>
-                  <w:rPr>
-                    <w:lang w:val="en-US"/>
-                  </w:rPr>
-                  <w:t xml:space="preserve"> In 1933 Segal </w:t>
-                </w:r>
-                <w:proofErr w:type="gramStart"/>
-                <w:r>
-                  <w:rPr>
-                    <w:lang w:val="en-US"/>
-                  </w:rPr>
-                  <w:t>emigrated</w:t>
-                </w:r>
-                <w:proofErr w:type="gramEnd"/>
-                <w:r>
-                  <w:rPr>
-                    <w:lang w:val="en-US"/>
-                  </w:rPr>
-                  <w:t xml:space="preserve"> to Mallorca, and in 1936 he settled in London, where he opened the </w:t>
-                </w:r>
-                <w:r>
-                  <w:rPr>
-                    <w:i/>
-                    <w:lang w:val="en-US"/>
-                  </w:rPr>
-                  <w:t>Arthur Segal Painting School for Professionals and Non-Professionals</w:t>
-                </w:r>
-                <w:r>
-                  <w:rPr>
-                    <w:lang w:val="en-US"/>
-                  </w:rPr>
-                  <w:t>. Influenced by Freud and other psychoanalysts and psychiatrists, he pioneered art as psychotherapeutic contribution in handling mental disorders. He died on 23 June 1944 in London.</w:t>
-                </w:r>
-              </w:p>
-              <w:p>
-                <w:pPr>
-                  <w:rPr>
-                    <w:lang w:val="en-US"/>
-                  </w:rPr>
-                </w:pPr>
-              </w:p>
-              <w:p>
-                <w:pPr>
-                  <w:rPr>
-                    <w:lang w:val="en-US"/>
-                  </w:rPr>
-                </w:pPr>
-                <w:r>
-                  <w:rPr>
-                    <w:lang w:val="en-US"/>
-                  </w:rPr>
-                  <w:t>[</w:t>
-                </w:r>
-                <w:proofErr w:type="gramStart"/>
-                <w:r>
-                  <w:rPr>
-                    <w:lang w:val="en-US"/>
-                  </w:rPr>
-                  <w:t>image</w:t>
-                </w:r>
-                <w:proofErr w:type="gramEnd"/>
-                <w:r>
-                  <w:rPr>
-                    <w:lang w:val="en-US"/>
-                  </w:rPr>
-                  <w:t>: Segal.jpg]</w:t>
-                </w:r>
-              </w:p>
-              <w:p>
-                <w:pPr>
-                  <w:rPr>
-                    <w:lang w:val="en-US"/>
-                  </w:rPr>
-                </w:pPr>
-              </w:p>
-              <w:p>
-                <w:pPr>
-                  <w:pStyle w:val="Caption"/>
-                  <w:keepNext/>
-                </w:pPr>
-                <w:r>
-                  <w:t xml:space="preserve">Figure </w:t>
-                </w:r>
-                <w:fldSimple w:instr=" SEQ Figure \* ARABIC ">
-                  <w:r>
-                    <w:rPr>
-                      <w:noProof/>
-                    </w:rPr>
-                    <w:t>1</w:t>
-                  </w:r>
-                </w:fldSimple>
-                <w:r>
-                  <w:t xml:space="preserve"> </w:t>
-                </w:r>
-                <w:r>
-                  <w:t>Arthur Segal, Street in Helgoland II, 1924, oil on board with painted frame, 98,4 x 80cm, The Metropolitan Museum New York.</w:t>
-                </w:r>
-              </w:p>
-            </w:tc>
+            <w:sdt>
+              <w:sdtPr>
+                <w:rPr>
+                  <w:b/>
+                  <w:bCs/>
+                  <w:color w:val="5B9BD5" w:themeColor="accent1"/>
+                  <w:sz w:val="18"/>
+                  <w:szCs w:val="18"/>
+                </w:rPr>
+                <w:alias w:val="Abstract"/>
+                <w:tag w:val="abstract"/>
+                <w:id w:val="178387882"/>
+                <w:placeholder>
+                  <w:docPart w:val="4F74D3515626704283D7E17BBBDBF4F4"/>
+                </w:placeholder>
+              </w:sdtPr>
+              <w:sdtEndPr>
+                <w:rPr>
+                  <w:b w:val="0"/>
+                  <w:bCs w:val="0"/>
+                  <w:color w:val="auto"/>
+                  <w:sz w:val="22"/>
+                  <w:szCs w:val="22"/>
+                </w:rPr>
+              </w:sdtEndPr>
+              <w:sdtContent>
+                <w:tc>
+                  <w:tcPr>
+                    <w:tcW w:w="9016" w:type="dxa"/>
+                    <w:tcMar>
+                      <w:top w:w="113" w:type="dxa"/>
+                      <w:bottom w:w="113" w:type="dxa"/>
+                    </w:tcMar>
+                  </w:tcPr>
+                  <w:p>
+                    <w:pPr>
+                      <w:rPr>
+                        <w:bCs/>
+                        <w:lang w:val="en-US"/>
+                      </w:rPr>
+                    </w:pPr>
+                    <w:r>
+                      <w:rPr>
+                        <w:lang w:val="en-US"/>
+                      </w:rPr>
+                      <w:t>Arthur Segal was a Romanian artist born to Jewish parents as</w:t>
+                    </w:r>
+                    <w:r>
+                      <w:rPr>
+                        <w:lang w:val="en-US"/>
+                      </w:rPr>
+                      <w:t xml:space="preserve"> </w:t>
+                    </w:r>
+                    <w:proofErr w:type="spellStart"/>
+                    <w:r>
+                      <w:rPr>
+                        <w:lang w:val="en-US"/>
+                      </w:rPr>
+                      <w:t>Aron</w:t>
+                    </w:r>
+                    <w:proofErr w:type="spellEnd"/>
+                    <w:r>
+                      <w:rPr>
+                        <w:lang w:val="en-US"/>
+                      </w:rPr>
+                      <w:t xml:space="preserve"> </w:t>
+                    </w:r>
+                    <w:proofErr w:type="spellStart"/>
+                    <w:r>
+                      <w:rPr>
+                        <w:lang w:val="en-US"/>
+                      </w:rPr>
+                      <w:t>Sigalu</w:t>
+                    </w:r>
+                    <w:proofErr w:type="spellEnd"/>
+                    <w:r>
+                      <w:rPr>
+                        <w:lang w:val="en-US"/>
+                      </w:rPr>
+                      <w:t>. He turned from a p</w:t>
+                    </w:r>
+                    <w:r>
+                      <w:rPr>
+                        <w:lang w:val="en-US"/>
+                      </w:rPr>
+                      <w:t xml:space="preserve">ost-impressionist modernism around 1900 to radical avant-garde stances in the early 1920s, and then </w:t>
+                    </w:r>
+                    <w:proofErr w:type="gramStart"/>
+                    <w:r>
+                      <w:rPr>
+                        <w:lang w:val="en-US"/>
+                      </w:rPr>
+                      <w:t>back</w:t>
+                    </w:r>
+                    <w:proofErr w:type="gramEnd"/>
+                    <w:r>
+                      <w:rPr>
+                        <w:lang w:val="en-US"/>
+                      </w:rPr>
+                      <w:t xml:space="preserve"> to a </w:t>
+                    </w:r>
+                    <w:proofErr w:type="spellStart"/>
+                    <w:r>
+                      <w:rPr>
+                        <w:lang w:val="en-US"/>
+                      </w:rPr>
+                      <w:t>classicis</w:t>
+                    </w:r>
+                    <w:r>
+                      <w:rPr>
+                        <w:lang w:val="en-US"/>
+                      </w:rPr>
+                      <w:t>ing</w:t>
+                    </w:r>
+                    <w:proofErr w:type="spellEnd"/>
+                    <w:r>
+                      <w:rPr>
+                        <w:lang w:val="en-US"/>
+                      </w:rPr>
+                      <w:t xml:space="preserve"> modernism in the 1940s. His work moved from traditional art-craft (painting, engraving) to modern and avant-garde practices (political engagement, teaching, curatorship, manifestos, theoretical writings, art-therapy). From 1892 to 1900 he studied in Berlin, Paris, and Munich. Segal was a student of Adolf </w:t>
+                    </w:r>
+                    <w:proofErr w:type="spellStart"/>
+                    <w:r>
+                      <w:rPr>
+                        <w:lang w:val="en-US"/>
+                      </w:rPr>
+                      <w:t>Hölzel</w:t>
+                    </w:r>
+                    <w:proofErr w:type="spellEnd"/>
+                    <w:r>
+                      <w:rPr>
+                        <w:lang w:val="en-US"/>
+                      </w:rPr>
+                      <w:t xml:space="preserve"> (founder of the art colony </w:t>
+                    </w:r>
+                    <w:proofErr w:type="spellStart"/>
+                    <w:r>
+                      <w:rPr>
+                        <w:i/>
+                        <w:lang w:val="en-US"/>
+                      </w:rPr>
+                      <w:t>Neues</w:t>
+                    </w:r>
+                    <w:proofErr w:type="spellEnd"/>
+                    <w:r>
+                      <w:rPr>
+                        <w:i/>
+                        <w:lang w:val="en-US"/>
+                      </w:rPr>
+                      <w:t xml:space="preserve"> Dachau</w:t>
+                    </w:r>
+                    <w:r>
+                      <w:rPr>
+                        <w:lang w:val="en-US"/>
+                      </w:rPr>
+                      <w:t xml:space="preserve">); his work was shaped by </w:t>
+                    </w:r>
+                    <w:proofErr w:type="spellStart"/>
+                    <w:r>
+                      <w:rPr>
+                        <w:lang w:val="en-US"/>
+                      </w:rPr>
+                      <w:t>Hölzel’s</w:t>
+                    </w:r>
+                    <w:proofErr w:type="spellEnd"/>
+                    <w:r>
+                      <w:rPr>
+                        <w:lang w:val="en-US"/>
+                      </w:rPr>
+                      <w:t xml:space="preserve"> </w:t>
+                    </w:r>
+                    <w:proofErr w:type="spellStart"/>
+                    <w:r>
+                      <w:rPr>
+                        <w:lang w:val="en-US"/>
+                      </w:rPr>
+                      <w:t>colour</w:t>
+                    </w:r>
+                    <w:proofErr w:type="spellEnd"/>
+                    <w:r>
+                      <w:rPr>
+                        <w:lang w:val="en-US"/>
+                      </w:rPr>
+                      <w:t xml:space="preserve"> theory in formally structuring landscapes as decorative grids rather than phenomenal transcripts of ocular perception. In 1902-03 he visited Italy and France</w:t>
+                    </w:r>
+                    <w:r>
+                      <w:rPr>
+                        <w:lang w:val="en-US"/>
+                      </w:rPr>
+                      <w:t xml:space="preserve">, where </w:t>
+                    </w:r>
+                    <w:proofErr w:type="gramStart"/>
+                    <w:r>
+                      <w:rPr>
+                        <w:lang w:val="en-US"/>
+                      </w:rPr>
+                      <w:t xml:space="preserve">he was </w:t>
+                    </w:r>
+                    <w:r>
+                      <w:rPr>
+                        <w:lang w:val="en-US"/>
+                      </w:rPr>
+                      <w:t xml:space="preserve">influenced by Van Gogh and </w:t>
+                    </w:r>
+                    <w:proofErr w:type="spellStart"/>
+                    <w:r>
+                      <w:rPr>
+                        <w:lang w:val="en-US"/>
+                      </w:rPr>
+                      <w:t>Segantini</w:t>
+                    </w:r>
+                    <w:proofErr w:type="spellEnd"/>
+                    <w:proofErr w:type="gramEnd"/>
+                    <w:r>
+                      <w:rPr>
+                        <w:lang w:val="en-US"/>
+                      </w:rPr>
+                      <w:t xml:space="preserve">, whose naturalism and light-seeking divisionism he appropriated. He exhibited with the </w:t>
+                    </w:r>
+                    <w:r>
+                      <w:rPr>
+                        <w:i/>
+                        <w:lang w:val="en-US"/>
+                      </w:rPr>
+                      <w:t>Berliner Secession</w:t>
+                    </w:r>
+                    <w:r>
+                      <w:rPr>
+                        <w:lang w:val="en-US"/>
+                      </w:rPr>
+                      <w:t xml:space="preserve"> from 1909 onward, and co-founded the </w:t>
+                    </w:r>
+                    <w:proofErr w:type="spellStart"/>
+                    <w:r>
+                      <w:rPr>
+                        <w:i/>
+                        <w:lang w:val="en-US"/>
+                      </w:rPr>
+                      <w:t>Neue</w:t>
+                    </w:r>
+                    <w:proofErr w:type="spellEnd"/>
+                    <w:r>
+                      <w:rPr>
+                        <w:i/>
+                        <w:lang w:val="en-US"/>
+                      </w:rPr>
+                      <w:t xml:space="preserve"> Secession</w:t>
+                    </w:r>
+                    <w:r>
+                      <w:rPr>
+                        <w:lang w:val="en-US"/>
+                      </w:rPr>
+                      <w:t xml:space="preserve"> in 1910. Segal remained connected to the Romanian art scene, exhibiting with the </w:t>
+                    </w:r>
+                    <w:proofErr w:type="spellStart"/>
+                    <w:r>
+                      <w:rPr>
+                        <w:i/>
+                        <w:lang w:val="en-US"/>
+                      </w:rPr>
+                      <w:t>Tinerimea</w:t>
+                    </w:r>
+                    <w:proofErr w:type="spellEnd"/>
+                    <w:r>
+                      <w:rPr>
+                        <w:i/>
+                        <w:lang w:val="en-US"/>
+                      </w:rPr>
+                      <w:t xml:space="preserve"> </w:t>
+                    </w:r>
+                    <w:proofErr w:type="spellStart"/>
+                    <w:r>
+                      <w:rPr>
+                        <w:i/>
+                        <w:lang w:val="en-US"/>
+                      </w:rPr>
+                      <w:t>Artistica</w:t>
+                    </w:r>
+                    <w:proofErr w:type="spellEnd"/>
+                    <w:r>
+                      <w:rPr>
+                        <w:lang w:val="en-US"/>
+                      </w:rPr>
+                      <w:t xml:space="preserve"> group in 1910-13. His 1910 Buchar</w:t>
+                    </w:r>
+                    <w:r>
+                      <w:rPr>
+                        <w:lang w:val="en-US"/>
+                      </w:rPr>
+                      <w:t>est exhibition was heralded as ‘</w:t>
+                    </w:r>
+                    <w:r>
+                      <w:rPr>
+                        <w:lang w:val="en-US"/>
+                      </w:rPr>
+                      <w:t xml:space="preserve">the first exhibition of modern </w:t>
+                    </w:r>
+                    <w:r>
+                      <w:rPr>
+                        <w:lang w:val="en-US"/>
+                      </w:rPr>
+                      <w:t>art’</w:t>
+                    </w:r>
+                    <w:r>
+                      <w:rPr>
+                        <w:lang w:val="en-US"/>
+                      </w:rPr>
+                      <w:t xml:space="preserve"> in Romania. </w:t>
+                    </w:r>
+                    <w:r>
+                      <w:rPr>
+                        <w:bCs/>
+                        <w:lang w:val="en-US"/>
+                      </w:rPr>
+                      <w:t xml:space="preserve">In 1914 Segal moved to </w:t>
+                    </w:r>
+                    <w:proofErr w:type="spellStart"/>
+                    <w:r>
+                      <w:rPr>
+                        <w:bCs/>
+                        <w:lang w:val="en-US"/>
+                      </w:rPr>
+                      <w:t>Ascona</w:t>
+                    </w:r>
+                    <w:proofErr w:type="spellEnd"/>
+                    <w:r>
+                      <w:rPr>
+                        <w:bCs/>
+                        <w:lang w:val="en-US"/>
+                      </w:rPr>
+                      <w:t xml:space="preserve">, Switzerland, where he met Hans Arp, Hugo Ball, and Alexei </w:t>
+                    </w:r>
+                    <w:proofErr w:type="spellStart"/>
+                    <w:r>
+                      <w:rPr>
+                        <w:bCs/>
+                        <w:lang w:val="en-US"/>
+                      </w:rPr>
+                      <w:t>Jawlensky</w:t>
+                    </w:r>
+                    <w:proofErr w:type="spellEnd"/>
+                    <w:r>
+                      <w:rPr>
+                        <w:bCs/>
+                        <w:lang w:val="en-US"/>
+                      </w:rPr>
+                      <w:t xml:space="preserve">, linked with the </w:t>
+                    </w:r>
+                    <w:r>
+                      <w:rPr>
+                        <w:bCs/>
+                        <w:i/>
+                        <w:lang w:val="en-US"/>
+                      </w:rPr>
+                      <w:t xml:space="preserve">Monte </w:t>
+                    </w:r>
+                    <w:proofErr w:type="spellStart"/>
+                    <w:r>
+                      <w:rPr>
+                        <w:bCs/>
+                        <w:i/>
+                        <w:lang w:val="en-US"/>
+                      </w:rPr>
+                      <w:t>Verita</w:t>
+                    </w:r>
+                    <w:proofErr w:type="spellEnd"/>
+                    <w:r>
+                      <w:rPr>
+                        <w:bCs/>
+                        <w:lang w:val="en-US"/>
+                      </w:rPr>
+                      <w:t xml:space="preserve"> community; there he</w:t>
+                    </w:r>
+                    <w:r>
+                      <w:rPr>
+                        <w:bCs/>
+                        <w:lang w:val="en-US"/>
+                      </w:rPr>
+                      <w:t xml:space="preserve"> began to focus on natural harmony in art and life. In 1916 Segal exhibited at </w:t>
+                    </w:r>
+                    <w:r>
+                      <w:rPr>
+                        <w:bCs/>
+                        <w:i/>
+                        <w:lang w:val="en-US"/>
+                      </w:rPr>
+                      <w:t>Cabaret Voltaire</w:t>
+                    </w:r>
+                    <w:r>
+                      <w:rPr>
+                        <w:bCs/>
+                        <w:lang w:val="en-US"/>
+                      </w:rPr>
+                      <w:t xml:space="preserve">, alongside fellow Romanian </w:t>
+                    </w:r>
+                    <w:proofErr w:type="spellStart"/>
+                    <w:r>
+                      <w:rPr>
+                        <w:bCs/>
+                        <w:lang w:val="en-US"/>
+                      </w:rPr>
+                      <w:t>d</w:t>
+                    </w:r>
+                    <w:r>
+                      <w:rPr>
+                        <w:bCs/>
+                        <w:lang w:val="en-US"/>
+                      </w:rPr>
+                      <w:t>adaists</w:t>
+                    </w:r>
+                    <w:proofErr w:type="spellEnd"/>
+                    <w:r>
+                      <w:rPr>
+                        <w:bCs/>
+                        <w:lang w:val="en-US"/>
+                      </w:rPr>
+                      <w:t xml:space="preserve"> Tristan </w:t>
+                    </w:r>
+                    <w:proofErr w:type="spellStart"/>
+                    <w:r>
+                      <w:rPr>
+                        <w:bCs/>
+                        <w:lang w:val="en-US"/>
+                      </w:rPr>
+                      <w:t>Tzara</w:t>
+                    </w:r>
+                    <w:proofErr w:type="spellEnd"/>
+                    <w:r>
+                      <w:rPr>
+                        <w:bCs/>
+                        <w:lang w:val="en-US"/>
+                      </w:rPr>
+                      <w:t xml:space="preserve"> and Marcel </w:t>
+                    </w:r>
+                    <w:proofErr w:type="spellStart"/>
+                    <w:r>
+                      <w:rPr>
+                        <w:bCs/>
+                        <w:lang w:val="en-US"/>
+                      </w:rPr>
+                      <w:t>Janco</w:t>
+                    </w:r>
+                    <w:proofErr w:type="spellEnd"/>
+                    <w:r>
+                      <w:rPr>
+                        <w:bCs/>
+                        <w:lang w:val="en-US"/>
+                      </w:rPr>
+                      <w:t>.</w:t>
+                    </w:r>
+                    <w:r>
+                      <w:rPr>
+                        <w:lang w:val="en-US"/>
+                      </w:rPr>
+                      <w:t xml:space="preserve"> In 1919 he joined the </w:t>
+                    </w:r>
+                    <w:proofErr w:type="spellStart"/>
+                    <w:r>
+                      <w:rPr>
+                        <w:i/>
+                        <w:lang w:val="en-US"/>
+                      </w:rPr>
+                      <w:t>Novembergruppe</w:t>
+                    </w:r>
+                    <w:proofErr w:type="spellEnd"/>
+                    <w:r>
+                      <w:rPr>
+                        <w:i/>
+                        <w:lang w:val="en-US"/>
+                      </w:rPr>
+                      <w:t xml:space="preserve">, </w:t>
+                    </w:r>
+                    <w:r>
+                      <w:rPr>
+                        <w:lang w:val="en-US"/>
+                      </w:rPr>
+                      <w:t>becoming one of its leaders.</w:t>
+                    </w:r>
+                  </w:p>
+                  <w:p>
+                    <w:pPr>
+                      <w:rPr>
+                        <w:bCs/>
+                        <w:lang w:val="en-US"/>
+                      </w:rPr>
+                    </w:pPr>
+                    <w:r>
+                      <w:rPr>
+                        <w:bCs/>
+                        <w:lang w:val="en-US"/>
+                      </w:rPr>
+                      <w:lastRenderedPageBreak/>
+                      <w:t>I</w:t>
+                    </w:r>
+                    <w:r>
+                      <w:rPr>
+                        <w:bCs/>
+                        <w:lang w:val="en-US"/>
+                      </w:rPr>
+                      <w:t xml:space="preserve">n addition to </w:t>
+                    </w:r>
+                    <w:proofErr w:type="spellStart"/>
+                    <w:r>
+                      <w:rPr>
+                        <w:lang w:val="en-US"/>
+                      </w:rPr>
+                      <w:t>Hölzel’s</w:t>
+                    </w:r>
+                    <w:proofErr w:type="spellEnd"/>
+                    <w:r>
+                      <w:rPr>
+                        <w:lang w:val="en-US"/>
+                      </w:rPr>
+                      <w:t xml:space="preserve"> color theories and his own readings of Goethe,</w:t>
+                    </w:r>
+                    <w:r>
+                      <w:rPr>
+                        <w:bCs/>
+                        <w:lang w:val="en-US"/>
+                      </w:rPr>
+                      <w:t xml:space="preserve"> the </w:t>
+                    </w:r>
+                    <w:r>
+                      <w:rPr>
+                        <w:bCs/>
+                        <w:i/>
+                        <w:lang w:val="en-US"/>
+                      </w:rPr>
+                      <w:t xml:space="preserve">Monte </w:t>
+                    </w:r>
+                    <w:proofErr w:type="spellStart"/>
+                    <w:r>
+                      <w:rPr>
+                        <w:bCs/>
+                        <w:i/>
+                        <w:lang w:val="en-US"/>
+                      </w:rPr>
+                      <w:t>Verita</w:t>
+                    </w:r>
+                    <w:proofErr w:type="spellEnd"/>
+                    <w:r>
+                      <w:rPr>
+                        <w:bCs/>
+                        <w:lang w:val="en-US"/>
+                      </w:rPr>
+                      <w:t xml:space="preserve"> eco-</w:t>
+                    </w:r>
+                    <w:proofErr w:type="spellStart"/>
+                    <w:r>
+                      <w:rPr>
+                        <w:bCs/>
+                        <w:lang w:val="en-US"/>
+                      </w:rPr>
+                      <w:t>sophic</w:t>
+                    </w:r>
+                    <w:proofErr w:type="spellEnd"/>
+                    <w:r>
+                      <w:rPr>
+                        <w:bCs/>
+                        <w:lang w:val="en-US"/>
+                      </w:rPr>
+                      <w:t xml:space="preserve"> gnosis and </w:t>
+                    </w:r>
+                    <w:proofErr w:type="spellStart"/>
+                    <w:r>
+                      <w:rPr>
+                        <w:bCs/>
+                        <w:lang w:val="en-US"/>
+                      </w:rPr>
+                      <w:t>d</w:t>
+                    </w:r>
+                    <w:r>
+                      <w:rPr>
+                        <w:bCs/>
+                        <w:lang w:val="en-US"/>
+                      </w:rPr>
+                      <w:t>adaist</w:t>
+                    </w:r>
+                    <w:proofErr w:type="spellEnd"/>
+                    <w:r>
+                      <w:rPr>
+                        <w:bCs/>
+                        <w:lang w:val="en-US"/>
+                      </w:rPr>
+                      <w:t xml:space="preserve"> u</w:t>
+                    </w:r>
+                    <w:r>
+                      <w:rPr>
+                        <w:bCs/>
+                        <w:lang w:val="en-US"/>
+                      </w:rPr>
+                      <w:t>pheavals, cubist, orphism, and f</w:t>
+                    </w:r>
+                    <w:r>
+                      <w:rPr>
+                        <w:bCs/>
+                        <w:lang w:val="en-US"/>
+                      </w:rPr>
+                      <w:t>uturist influences contributed to Segal’s aesthetic-speculative</w:t>
+                    </w:r>
+                    <w:r>
+                      <w:rPr>
+                        <w:bCs/>
+                        <w:lang w:val="en-US"/>
+                      </w:rPr>
+                      <w:t xml:space="preserve"> synthesis, an ‘</w:t>
+                    </w:r>
+                    <w:r>
+                      <w:rPr>
+                        <w:bCs/>
+                        <w:lang w:val="en-US"/>
+                      </w:rPr>
+                      <w:t>op</w:t>
+                    </w:r>
+                    <w:r>
+                      <w:rPr>
+                        <w:bCs/>
+                        <w:lang w:val="en-US"/>
+                      </w:rPr>
+                      <w:t>tical equivalence’</w:t>
+                    </w:r>
+                    <w:r>
+                      <w:rPr>
+                        <w:bCs/>
+                        <w:lang w:val="en-US"/>
+                      </w:rPr>
+                      <w:t xml:space="preserve"> (</w:t>
+                    </w:r>
+                    <w:proofErr w:type="spellStart"/>
+                    <w:r>
+                      <w:rPr>
+                        <w:bCs/>
+                        <w:i/>
+                        <w:lang w:val="en-US"/>
+                      </w:rPr>
+                      <w:t>optische</w:t>
+                    </w:r>
+                    <w:proofErr w:type="spellEnd"/>
+                    <w:r>
+                      <w:rPr>
+                        <w:bCs/>
+                        <w:i/>
+                        <w:lang w:val="en-US"/>
+                      </w:rPr>
+                      <w:t xml:space="preserve"> </w:t>
+                    </w:r>
+                    <w:proofErr w:type="spellStart"/>
+                    <w:r>
+                      <w:rPr>
+                        <w:bCs/>
+                        <w:i/>
+                        <w:lang w:val="en-US"/>
+                      </w:rPr>
+                      <w:t>Gleichwertigkeit</w:t>
+                    </w:r>
+                    <w:proofErr w:type="spellEnd"/>
+                    <w:r>
+                      <w:rPr>
+                        <w:bCs/>
+                        <w:lang w:val="en-US"/>
+                      </w:rPr>
+                      <w:t xml:space="preserve">), which he developed around 1917. Facing anarchy and the chaos of WWI, he responded with his theory of hierarchy and dominance in art and society. </w:t>
+                    </w:r>
+                    <w:r>
+                      <w:rPr>
+                        <w:bCs/>
+                        <w:lang w:val="en-US"/>
+                      </w:rPr>
+                      <w:t>Segal opposed individualist ‘subjective art</w:t>
+                    </w:r>
+                    <w:r>
+                      <w:rPr>
+                        <w:bCs/>
+                        <w:lang w:val="en-US"/>
+                      </w:rPr>
+                      <w:t>,</w:t>
+                    </w:r>
+                    <w:r>
+                      <w:rPr>
+                        <w:bCs/>
+                        <w:lang w:val="en-US"/>
+                      </w:rPr>
+                      <w:t>’</w:t>
+                    </w:r>
+                    <w:r>
+                      <w:rPr>
+                        <w:bCs/>
+                        <w:lang w:val="en-US"/>
+                      </w:rPr>
+                      <w:t xml:space="preserve"> springing from a </w:t>
+                    </w:r>
+                    <w:r>
+                      <w:rPr>
+                        <w:bCs/>
+                        <w:lang w:val="en-US"/>
+                      </w:rPr>
+                      <w:t>‘central point of power</w:t>
+                    </w:r>
+                    <w:r>
+                      <w:rPr>
+                        <w:bCs/>
+                        <w:lang w:val="en-US"/>
+                      </w:rPr>
+                      <w:t>,</w:t>
+                    </w:r>
+                    <w:r>
+                      <w:rPr>
+                        <w:bCs/>
+                        <w:lang w:val="en-US"/>
+                      </w:rPr>
+                      <w:t>’ as ‘</w:t>
+                    </w:r>
+                    <w:r>
+                      <w:rPr>
+                        <w:bCs/>
+                        <w:lang w:val="en-US"/>
+                      </w:rPr>
+                      <w:t>anti-coll</w:t>
+                    </w:r>
+                    <w:r>
+                      <w:rPr>
+                        <w:bCs/>
+                        <w:lang w:val="en-US"/>
+                      </w:rPr>
+                      <w:t>ectivity and anti-social symbol</w:t>
+                    </w:r>
+                    <w:r>
+                      <w:rPr>
+                        <w:bCs/>
+                        <w:lang w:val="en-US"/>
+                      </w:rPr>
+                      <w:t>.</w:t>
+                    </w:r>
+                    <w:r>
+                      <w:rPr>
+                        <w:bCs/>
+                        <w:lang w:val="en-US"/>
+                      </w:rPr>
+                      <w:t>’</w:t>
+                    </w:r>
+                    <w:r>
+                      <w:rPr>
+                        <w:bCs/>
+                        <w:lang w:val="en-US"/>
+                      </w:rPr>
+                      <w:t xml:space="preserve"> His leftist ideals impregnated the very structure of his works</w:t>
+                    </w:r>
+                    <w:r>
+                      <w:rPr>
+                        <w:bCs/>
+                        <w:lang w:val="en-US"/>
+                      </w:rPr>
+                      <w:t>,</w:t>
+                    </w:r>
+                    <w:r>
+                      <w:rPr>
+                        <w:bCs/>
+                        <w:lang w:val="en-US"/>
+                      </w:rPr>
+                      <w:t xml:space="preserve"> although the iconography remained traditional (landscapes, interiors).</w:t>
+                    </w:r>
+                    <w:r>
+                      <w:rPr>
+                        <w:lang w:val="en-US"/>
+                      </w:rPr>
+                      <w:t xml:space="preserve"> </w:t>
+                    </w:r>
+                    <w:r>
+                      <w:rPr>
+                        <w:bCs/>
+                        <w:lang w:val="en-US"/>
+                      </w:rPr>
+                      <w:t xml:space="preserve">In his work, Segal set a raster onto the canvases, distributing the </w:t>
+                    </w:r>
+                    <w:proofErr w:type="spellStart"/>
+                    <w:r>
+                      <w:rPr>
+                        <w:bCs/>
+                        <w:lang w:val="en-US"/>
+                      </w:rPr>
+                      <w:t>colou</w:t>
+                    </w:r>
+                    <w:r>
+                      <w:rPr>
+                        <w:bCs/>
+                        <w:lang w:val="en-US"/>
+                      </w:rPr>
+                      <w:t>rs</w:t>
+                    </w:r>
+                    <w:proofErr w:type="spellEnd"/>
+                    <w:r>
+                      <w:rPr>
+                        <w:bCs/>
+                        <w:lang w:val="en-US"/>
+                      </w:rPr>
+                      <w:t xml:space="preserve"> as prismatic tonal units ‘democratically’</w:t>
+                    </w:r>
+                    <w:r>
+                      <w:rPr>
+                        <w:bCs/>
+                        <w:lang w:val="en-US"/>
+                      </w:rPr>
+                      <w:t xml:space="preserve"> in a glissando of contrasts, from darkness to light, as derived f</w:t>
+                    </w:r>
+                    <w:r>
+                      <w:rPr>
+                        <w:bCs/>
+                        <w:lang w:val="en-US"/>
+                      </w:rPr>
+                      <w:t>rom Schopenhauer’s ‘equivalence’</w:t>
+                    </w:r>
+                    <w:r>
+                      <w:rPr>
+                        <w:bCs/>
+                        <w:lang w:val="en-US"/>
+                      </w:rPr>
+                      <w:t xml:space="preserve"> theory.</w:t>
+                    </w:r>
+                  </w:p>
+                  <w:p>
+                    <w:pPr>
+                      <w:rPr>
+                        <w:bCs/>
+                        <w:lang w:val="en-US"/>
+                      </w:rPr>
+                    </w:pPr>
+                  </w:p>
+                  <w:p>
+                    <w:pPr>
+                      <w:rPr>
+                        <w:lang w:val="en-US"/>
+                      </w:rPr>
+                    </w:pPr>
+                    <w:r>
+                      <w:rPr>
+                        <w:bCs/>
+                        <w:lang w:val="en-US"/>
+                      </w:rPr>
+                      <w:t xml:space="preserve">After settling in Berlin in 1920, Segal founded his own painting school. As a member of groups such as </w:t>
+                    </w:r>
+                    <w:r>
+                      <w:rPr>
+                        <w:bCs/>
+                        <w:i/>
+                        <w:lang w:val="en-US"/>
+                      </w:rPr>
+                      <w:t xml:space="preserve">Die </w:t>
+                    </w:r>
+                    <w:proofErr w:type="spellStart"/>
+                    <w:r>
+                      <w:rPr>
+                        <w:bCs/>
+                        <w:i/>
+                        <w:lang w:val="en-US"/>
+                      </w:rPr>
+                      <w:t>Autonomen</w:t>
+                    </w:r>
+                    <w:proofErr w:type="spellEnd"/>
+                    <w:r>
+                      <w:rPr>
+                        <w:bCs/>
+                        <w:lang w:val="en-US"/>
+                      </w:rPr>
+                      <w:t xml:space="preserve"> and </w:t>
+                    </w:r>
+                    <w:r>
+                      <w:rPr>
+                        <w:bCs/>
+                        <w:i/>
+                        <w:lang w:val="en-US"/>
+                      </w:rPr>
+                      <w:t xml:space="preserve">Die </w:t>
+                    </w:r>
+                    <w:proofErr w:type="spellStart"/>
+                    <w:r>
+                      <w:rPr>
+                        <w:bCs/>
+                        <w:i/>
+                        <w:lang w:val="en-US"/>
+                      </w:rPr>
+                      <w:t>Juryfreien</w:t>
+                    </w:r>
+                    <w:proofErr w:type="spellEnd"/>
+                    <w:r>
+                      <w:rPr>
+                        <w:bCs/>
+                        <w:i/>
+                        <w:lang w:val="en-US"/>
+                      </w:rPr>
+                      <w:t>,</w:t>
+                    </w:r>
+                    <w:r>
+                      <w:rPr>
+                        <w:bCs/>
+                        <w:lang w:val="en-US"/>
+                      </w:rPr>
+                      <w:t xml:space="preserve"> Segal favored social engagement. He participated in </w:t>
+                    </w:r>
+                    <w:proofErr w:type="spellStart"/>
+                    <w:r>
+                      <w:rPr>
+                        <w:bCs/>
+                        <w:i/>
+                        <w:lang w:val="en-US"/>
+                      </w:rPr>
+                      <w:t>Asso</w:t>
+                    </w:r>
+                    <w:proofErr w:type="spellEnd"/>
+                    <w:r>
+                      <w:rPr>
+                        <w:bCs/>
+                        <w:lang w:val="en-US"/>
+                      </w:rPr>
+                      <w:t xml:space="preserve"> (or </w:t>
+                    </w:r>
+                    <w:r>
+                      <w:rPr>
+                        <w:i/>
+                        <w:lang w:val="en-US"/>
+                      </w:rPr>
+                      <w:t>ARBKD</w:t>
+                    </w:r>
+                    <w:r>
+                      <w:rPr>
+                        <w:lang w:val="en-US"/>
+                      </w:rPr>
+                      <w:t>) and supported with Grosz, Kollwitz</w:t>
+                    </w:r>
+                    <w:r>
+                      <w:rPr>
+                        <w:lang w:val="en-US"/>
+                      </w:rPr>
+                      <w:t>,</w:t>
+                    </w:r>
+                    <w:r>
+                      <w:rPr>
+                        <w:lang w:val="en-US"/>
+                      </w:rPr>
+                      <w:t xml:space="preserve"> and Dix, the SPD and trade</w:t>
+                    </w:r>
+                    <w:r>
+                      <w:rPr>
+                        <w:lang w:val="en-US"/>
+                      </w:rPr>
+                      <w:t xml:space="preserve"> union’s actions in defense of ‘</w:t>
+                    </w:r>
+                    <w:proofErr w:type="spellStart"/>
+                    <w:r>
+                      <w:rPr>
+                        <w:i/>
+                        <w:lang w:val="en-US"/>
+                      </w:rPr>
+                      <w:t>Achtstundentag</w:t>
+                    </w:r>
+                    <w:proofErr w:type="spellEnd"/>
+                    <w:r>
+                      <w:rPr>
+                        <w:lang w:val="en-US"/>
+                      </w:rPr>
+                      <w:t>’</w:t>
+                    </w:r>
+                    <w:r>
+                      <w:rPr>
+                        <w:lang w:val="en-US"/>
+                      </w:rPr>
+                      <w:t xml:space="preserve"> (eight hours work day). In 1925 his work was included in </w:t>
+                    </w:r>
+                    <w:r>
+                      <w:rPr>
+                        <w:i/>
+                        <w:lang w:val="en-US"/>
+                      </w:rPr>
+                      <w:t xml:space="preserve">Die </w:t>
+                    </w:r>
+                    <w:proofErr w:type="spellStart"/>
+                    <w:r>
+                      <w:rPr>
+                        <w:i/>
+                        <w:lang w:val="en-US"/>
+                      </w:rPr>
+                      <w:t>Kunstismen</w:t>
+                    </w:r>
+                    <w:proofErr w:type="spellEnd"/>
+                    <w:r>
+                      <w:rPr>
+                        <w:lang w:val="en-US"/>
+                      </w:rPr>
+                      <w:t xml:space="preserve">, and he declined a teaching position at the Bauhaus. </w:t>
+                    </w:r>
+                    <w:r>
+                      <w:rPr>
+                        <w:lang w:val="en-US"/>
+                      </w:rPr>
+                      <w:t xml:space="preserve">In his </w:t>
+                    </w:r>
+                    <w:r>
+                      <w:rPr>
+                        <w:lang w:val="en-US"/>
+                      </w:rPr>
+                      <w:t>work of the late 1920s,</w:t>
+                    </w:r>
+                    <w:r>
+                      <w:rPr>
+                        <w:lang w:val="en-US"/>
+                      </w:rPr>
+                      <w:t xml:space="preserve"> he advocated a ‘new naturalism</w:t>
+                    </w:r>
+                    <w:r>
+                      <w:rPr>
+                        <w:lang w:val="en-US"/>
+                      </w:rPr>
+                      <w:t>,</w:t>
+                    </w:r>
+                    <w:r>
+                      <w:rPr>
+                        <w:lang w:val="en-US"/>
+                      </w:rPr>
+                      <w:t>’</w:t>
+                    </w:r>
+                    <w:r>
+                      <w:rPr>
+                        <w:lang w:val="en-US"/>
+                      </w:rPr>
+                      <w:t xml:space="preserve"> applying divisionism in figurative canvases. Bordering proto-photorealism in the late 1930s, he saw this as a</w:t>
+                    </w:r>
+                    <w:r>
+                      <w:rPr>
+                        <w:lang w:val="en-US"/>
+                      </w:rPr>
+                      <w:t xml:space="preserve"> ‘</w:t>
+                    </w:r>
+                    <w:r>
+                      <w:rPr>
+                        <w:lang w:val="en-US"/>
+                      </w:rPr>
+                      <w:t xml:space="preserve">synthesis of constructivism and </w:t>
+                    </w:r>
+                    <w:proofErr w:type="spellStart"/>
+                    <w:r>
+                      <w:rPr>
+                        <w:lang w:val="en-US"/>
+                      </w:rPr>
+                      <w:t>neue</w:t>
+                    </w:r>
+                    <w:proofErr w:type="spellEnd"/>
+                    <w:r>
+                      <w:rPr>
+                        <w:lang w:val="en-US"/>
+                      </w:rPr>
+                      <w:t xml:space="preserve"> </w:t>
+                    </w:r>
+                    <w:proofErr w:type="spellStart"/>
+                    <w:r>
+                      <w:rPr>
+                        <w:lang w:val="en-US"/>
+                      </w:rPr>
+                      <w:t>s</w:t>
+                    </w:r>
+                    <w:r>
+                      <w:rPr>
+                        <w:lang w:val="en-US"/>
+                      </w:rPr>
+                      <w:t>achlichkeit</w:t>
+                    </w:r>
+                    <w:proofErr w:type="spellEnd"/>
+                    <w:r>
+                      <w:rPr>
+                        <w:lang w:val="en-US"/>
+                      </w:rPr>
+                      <w:t>.</w:t>
+                    </w:r>
+                    <w:r>
+                      <w:rPr>
+                        <w:lang w:val="en-US"/>
+                      </w:rPr>
+                      <w:t>’</w:t>
+                    </w:r>
+                    <w:r>
+                      <w:rPr>
+                        <w:lang w:val="en-US"/>
+                      </w:rPr>
+                      <w:t xml:space="preserve"> In 1933 Segal </w:t>
+                    </w:r>
+                    <w:proofErr w:type="gramStart"/>
+                    <w:r>
+                      <w:rPr>
+                        <w:lang w:val="en-US"/>
+                      </w:rPr>
+                      <w:t>emigrated</w:t>
+                    </w:r>
+                    <w:proofErr w:type="gramEnd"/>
+                    <w:r>
+                      <w:rPr>
+                        <w:lang w:val="en-US"/>
+                      </w:rPr>
+                      <w:t xml:space="preserve"> to Mallorca, and in 1936 he settled in London, where he opened the </w:t>
+                    </w:r>
+                    <w:r>
+                      <w:rPr>
+                        <w:i/>
+                        <w:lang w:val="en-US"/>
+                      </w:rPr>
+                      <w:t>Arthur Segal Painting School for Professionals and Non-Professionals</w:t>
+                    </w:r>
+                    <w:r>
+                      <w:rPr>
+                        <w:lang w:val="en-US"/>
+                      </w:rPr>
+                      <w:t xml:space="preserve">. Influenced by Freud and other psychoanalysts and psychiatrists, he pioneered art as psychotherapeutic contribution in handling mental disorders. </w:t>
+                    </w:r>
+                    <w:r>
+                      <w:rPr>
+                        <w:lang w:val="en-US"/>
+                      </w:rPr>
+                      <w:t xml:space="preserve">He died on </w:t>
+                    </w:r>
+                    <w:r>
+                      <w:t>23 June 194</w:t>
+                    </w:r>
+                    <w:r>
+                      <w:rPr>
+                        <w:lang w:val="en-US"/>
+                      </w:rPr>
+                      <w:t>4 in London.</w:t>
+                    </w:r>
+                  </w:p>
+                  <w:p>
+                    <w:pPr>
+                      <w:rPr>
+                        <w:lang w:val="en-US"/>
+                      </w:rPr>
+                    </w:pPr>
+                  </w:p>
+                  <w:p>
+                    <w:pPr>
+                      <w:rPr>
+                        <w:lang w:val="en-US"/>
+                      </w:rPr>
+                    </w:pPr>
+                    <w:r>
+                      <w:rPr>
+                        <w:lang w:val="en-US"/>
+                      </w:rPr>
+                      <w:t>[File</w:t>
+                    </w:r>
+                    <w:r>
+                      <w:rPr>
+                        <w:lang w:val="en-US"/>
+                      </w:rPr>
+                      <w:t>: Segal.jpg]</w:t>
+                    </w:r>
+                  </w:p>
+                  <w:p>
+                    <w:pPr>
+                      <w:rPr>
+                        <w:lang w:val="en-US"/>
+                      </w:rPr>
+                    </w:pPr>
+                  </w:p>
+                  <w:p>
+                    <w:pPr>
+                      <w:pStyle w:val="Caption"/>
+                      <w:keepNext/>
+                    </w:pPr>
+                    <w:r>
+                      <w:t xml:space="preserve">Figure </w:t>
+                    </w:r>
+                    <w:fldSimple w:instr=" SEQ Figure \* ARABIC ">
+                      <w:r>
+                        <w:rPr>
+                          <w:noProof/>
+                        </w:rPr>
+                        <w:t>1</w:t>
+                      </w:r>
+                    </w:fldSimple>
+                    <w:r>
+                      <w:t xml:space="preserve"> Arthur</w:t>
+                    </w:r>
+                    <w:r>
+                      <w:t xml:space="preserve"> Segal, Street in Helgoland II (</w:t>
+                    </w:r>
+                    <w:r>
+                      <w:t>1924</w:t>
+                    </w:r>
+                    <w:r>
+                      <w:t>)</w:t>
+                    </w:r>
+                    <w:r>
+                      <w:t xml:space="preserve">, oil </w:t>
+                    </w:r>
+                    <w:r>
+                      <w:t>on board with painted frame, 98.</w:t>
+                    </w:r>
+                    <w:r>
+                      <w:t>4 x 80</w:t>
+                    </w:r>
+                    <w:r>
+                      <w:t xml:space="preserve"> </w:t>
+                    </w:r>
+                    <w:r>
+                      <w:t>cm, The Metropolitan Museum New York.</w:t>
+                    </w:r>
+                  </w:p>
+                </w:tc>
+              </w:sdtContent>
+            </w:sdt>
           </w:sdtContent>
         </w:sdt>
       </w:tr>
@@ -1928,7 +2087,6 @@
                 <w:docPart w:val="256832D31EAB5246AE7CA20CA4B169D1"/>
               </w:placeholder>
             </w:sdtPr>
-            <w:sdtEndPr/>
             <w:sdtContent>
               <w:p>
                 <w:sdt>
@@ -1944,7 +2102,7 @@
                       <w:rPr>
                         <w:lang w:val="en-US"/>
                       </w:rPr>
-                      <w:instrText xml:space="preserve"> CITATION Her \l 1033 </w:instrText>
+                      <w:instrText xml:space="preserve">CITATION Her \l 1033 </w:instrText>
                     </w:r>
                     <w:r>
                       <w:fldChar w:fldCharType="separate"/>
@@ -2157,7 +2315,16 @@
                         <w:noProof/>
                         <w:lang w:val="en-US"/>
                       </w:rPr>
-                      <w:t>(E. Segal)</w:t>
+                      <w:t>(E. Se</w:t>
+                    </w:r>
+                    <w:bookmarkStart w:id="0" w:name="_GoBack"/>
+                    <w:bookmarkEnd w:id="0"/>
+                    <w:r>
+                      <w:rPr>
+                        <w:noProof/>
+                        <w:lang w:val="en-US"/>
+                      </w:rPr>
+                      <w:t>gal)</w:t>
                     </w:r>
                     <w:r>
                       <w:rPr>
@@ -2168,7 +2335,6 @@
                   </w:sdtContent>
                 </w:sdt>
               </w:p>
-              <w:p/>
             </w:sdtContent>
           </w:sdt>
         </w:tc>
@@ -4158,6 +4324,48 @@
         </w:p>
       </w:docPartBody>
     </w:docPart>
+    <w:docPart>
+      <w:docPartPr>
+        <w:name w:val="4F74D3515626704283D7E17BBBDBF4F4"/>
+        <w:category>
+          <w:name w:val="General"/>
+          <w:gallery w:val="placeholder"/>
+        </w:category>
+        <w:types>
+          <w:type w:val="bbPlcHdr"/>
+        </w:types>
+        <w:behaviors>
+          <w:behavior w:val="content"/>
+        </w:behaviors>
+        <w:guid w:val="{BE7B7AFB-1611-7A44-A67A-7B9CD1A483E3}"/>
+      </w:docPartPr>
+      <w:docPartBody>
+        <w:p>
+          <w:pPr>
+            <w:pStyle w:val="4F74D3515626704283D7E17BBBDBF4F4"/>
+          </w:pPr>
+          <w:r>
+            <w:rPr>
+              <w:rStyle w:val="PlaceholderText"/>
+            </w:rPr>
+            <w:t xml:space="preserve">[Enter an </w:t>
+          </w:r>
+          <w:r>
+            <w:rPr>
+              <w:rStyle w:val="PlaceholderText"/>
+              <w:b/>
+            </w:rPr>
+            <w:t>abstract</w:t>
+          </w:r>
+          <w:r>
+            <w:rPr>
+              <w:rStyle w:val="PlaceholderText"/>
+            </w:rPr>
+            <w:t xml:space="preserve"> for your article]</w:t>
+          </w:r>
+        </w:p>
+      </w:docPartBody>
+    </w:docPart>
   </w:docParts>
 </w:glossaryDocument>
 </file>
@@ -4176,14 +4384,14 @@
     <w:charset w:val="00"/>
     <w:family w:val="auto"/>
     <w:pitch w:val="variable"/>
-    <w:sig w:usb0="E0002AEF" w:usb1="C0007841" w:usb2="00000009" w:usb3="00000000" w:csb0="000001FF" w:csb1="00000000"/>
+    <w:sig w:usb0="E0002AFF" w:usb1="C0007841" w:usb2="00000009" w:usb3="00000000" w:csb0="000001FF" w:csb1="00000000"/>
   </w:font>
   <w:font w:name="Courier New">
     <w:panose1 w:val="02070309020205020404"/>
     <w:charset w:val="00"/>
     <w:family w:val="auto"/>
     <w:pitch w:val="variable"/>
-    <w:sig w:usb0="E0002AFF" w:usb1="C0007843" w:usb2="00000009" w:usb3="00000000" w:csb0="000001FF" w:csb1="00000000"/>
+    <w:sig w:usb0="00000003" w:usb1="00000000" w:usb2="00000000" w:usb3="00000000" w:csb0="00000001" w:csb1="00000000"/>
   </w:font>
   <w:font w:name="Wingdings">
     <w:panose1 w:val="05000000000000000000"/>
@@ -4204,16 +4412,17 @@
     <w:charset w:val="00"/>
     <w:family w:val="auto"/>
     <w:pitch w:val="variable"/>
-    <w:sig w:usb0="A00002EF" w:usb1="4000207B" w:usb2="00000000" w:usb3="00000000" w:csb0="0000009F" w:csb1="00000000"/>
+    <w:sig w:usb0="00000003" w:usb1="00000000" w:usb2="00000000" w:usb3="00000000" w:csb0="00000001" w:csb1="00000000"/>
   </w:font>
   <w:font w:name="ＭＳ ゴシック">
-    <w:charset w:val="4E"/>
-    <w:family w:val="auto"/>
-    <w:pitch w:val="variable"/>
-    <w:sig w:usb0="E00002FF" w:usb1="6AC7FDFB" w:usb2="00000012" w:usb3="00000000" w:csb0="0002009F" w:csb1="00000000"/>
+    <w:panose1 w:val="00000000000000000000"/>
+    <w:charset w:val="80"/>
+    <w:family w:val="modern"/>
+    <w:notTrueType/>
+    <w:pitch w:val="fixed"/>
+    <w:sig w:usb0="00000001" w:usb1="08070000" w:usb2="00000010" w:usb3="00000000" w:csb0="00020000" w:csb1="00000000"/>
   </w:font>
   <w:font w:name="Lucida Grande">
-    <w:altName w:val="Courier New"/>
     <w:panose1 w:val="020B0600040502020204"/>
     <w:charset w:val="00"/>
     <w:family w:val="auto"/>
@@ -4228,10 +4437,12 @@
     <w:sig w:usb0="E0002AFF" w:usb1="C0007843" w:usb2="00000009" w:usb3="00000000" w:csb0="000001FF" w:csb1="00000000"/>
   </w:font>
   <w:font w:name="ＭＳ 明朝">
-    <w:charset w:val="4E"/>
-    <w:family w:val="auto"/>
-    <w:pitch w:val="variable"/>
-    <w:sig w:usb0="E00002FF" w:usb1="6AC7FDFB" w:usb2="00000012" w:usb3="00000000" w:csb0="0002009F" w:csb1="00000000"/>
+    <w:panose1 w:val="00000000000000000000"/>
+    <w:charset w:val="80"/>
+    <w:family w:val="roman"/>
+    <w:notTrueType/>
+    <w:pitch w:val="fixed"/>
+    <w:sig w:usb0="00000001" w:usb1="08070000" w:usb2="00000010" w:usb3="00000000" w:csb0="00020000" w:csb1="00000000"/>
   </w:font>
   <w:font w:name="Cambria">
     <w:panose1 w:val="02040503050406030204"/>
@@ -4255,6 +4466,10 @@
     <w:compatSetting w:name="enableOpenTypeFeatures" w:uri="http://schemas.microsoft.com/office/word" w:val="1"/>
     <w:compatSetting w:name="doNotFlipMirrorIndents" w:uri="http://schemas.microsoft.com/office/word" w:val="1"/>
   </w:compat>
+  <w:rsids>
+    <w:rsidRoot w:val="00457DF8"/>
+    <w:rsid w:val="00457DF8"/>
+  </w:rsids>
   <m:mathPr>
     <m:mathFont m:val="Cambria Math"/>
     <m:brkBin m:val="before"/>
@@ -4465,6 +4680,7 @@
     <w:basedOn w:val="DefaultParagraphFont"/>
     <w:uiPriority w:val="99"/>
     <w:semiHidden/>
+    <w:rsid w:val="00457DF8"/>
     <w:rPr>
       <w:color w:val="808080"/>
     </w:rPr>
@@ -4501,6 +4717,13 @@
   </w:style>
   <w:style w:type="paragraph" w:customStyle="1" w:styleId="256832D31EAB5246AE7CA20CA4B169D1">
     <w:name w:val="256832D31EAB5246AE7CA20CA4B169D1"/>
+  </w:style>
+  <w:style w:type="paragraph" w:customStyle="1" w:styleId="4F74D3515626704283D7E17BBBDBF4F4">
+    <w:name w:val="4F74D3515626704283D7E17BBBDBF4F4"/>
+    <w:rsid w:val="00457DF8"/>
+    <w:rPr>
+      <w:lang w:val="en-US"/>
+    </w:rPr>
   </w:style>
 </w:styles>
 </file>
@@ -4693,6 +4916,7 @@
     <w:basedOn w:val="DefaultParagraphFont"/>
     <w:uiPriority w:val="99"/>
     <w:semiHidden/>
+    <w:rsid w:val="00457DF8"/>
     <w:rPr>
       <w:color w:val="808080"/>
     </w:rPr>
@@ -4729,6 +4953,13 @@
   </w:style>
   <w:style w:type="paragraph" w:customStyle="1" w:styleId="256832D31EAB5246AE7CA20CA4B169D1">
     <w:name w:val="256832D31EAB5246AE7CA20CA4B169D1"/>
+  </w:style>
+  <w:style w:type="paragraph" w:customStyle="1" w:styleId="4F74D3515626704283D7E17BBBDBF4F4">
+    <w:name w:val="4F74D3515626704283D7E17BBBDBF4F4"/>
+    <w:rsid w:val="00457DF8"/>
+    <w:rPr>
+      <w:lang w:val="en-US"/>
+    </w:rPr>
   </w:style>
 </w:styles>
 </file>
@@ -4995,7 +5226,7 @@
   <a:extraClrSchemeLst/>
   <a:extLst>
     <a:ext uri="{05A4C25C-085E-4340-85A3-A5531E510DB2}">
-      <thm15:themeFamily xmlns:thm15="http://schemas.microsoft.com/office/thememl/2012/main" xmlns="" name="Office Theme" id="{62F939B6-93AF-4DB8-9C6B-D6C7DFDC589F}" vid="{4A3C46E8-61CC-4603-A589-7422A47A8E4A}"/>
+      <thm15:themeFamily xmlns="" xmlns:thm15="http://schemas.microsoft.com/office/thememl/2012/main" name="Office Theme" id="{62F939B6-93AF-4DB8-9C6B-D6C7DFDC589F}" vid="{4A3C46E8-61CC-4603-A589-7422A47A8E4A}"/>
     </a:ext>
   </a:extLst>
 </a:theme>
@@ -5048,30 +5279,6 @@
     <b:RefOrder>3</b:RefOrder>
   </b:Source>
   <b:Source>
-    <b:Tag>Her</b:Tag>
-    <b:SourceType>Book</b:SourceType>
-    <b:Guid>{84B21C02-03B6-E14E-89C3-632517AA5B21}</b:Guid>
-    <b:Author>
-      <b:Author>
-        <b:NameList>
-          <b:Person>
-            <b:Last>Herzogenrath</b:Last>
-            <b:First>Wulf</b:First>
-          </b:Person>
-          <b:Person>
-            <b:Last>Liška</b:Last>
-            <b:First>Pavel</b:First>
-          </b:Person>
-        </b:NameList>
-      </b:Author>
-    </b:Author>
-    <b:Title>Arthur Segal 1875-1944, exhibition catalogue</b:Title>
-    <b:City>Berlin</b:City>
-    <b:Publisher>Argon</b:Publisher>
-    <b:Year>1987</b:Year>
-    <b:RefOrder>1</b:RefOrder>
-  </b:Source>
-  <b:Source>
     <b:Tag>Seg56</b:Tag>
     <b:SourceType>Book</b:SourceType>
     <b:Guid>{66BA6DC1-BCC4-7847-B89F-23859CAE8D91}</b:Guid>
@@ -5112,11 +5319,35 @@
     </b:Author>
     <b:RefOrder>2</b:RefOrder>
   </b:Source>
+  <b:Source>
+    <b:Tag>Her</b:Tag>
+    <b:SourceType>Book</b:SourceType>
+    <b:Guid>{D3A53A77-A377-8B41-9A23-5DF74B49A0AC}</b:Guid>
+    <b:Author>
+      <b:Author>
+        <b:NameList>
+          <b:Person>
+            <b:Last>Herzogenrath</b:Last>
+            <b:First>Wulf</b:First>
+          </b:Person>
+          <b:Person>
+            <b:Last>Liška</b:Last>
+            <b:First>Pavel</b:First>
+          </b:Person>
+        </b:NameList>
+      </b:Author>
+    </b:Author>
+    <b:Title>Arthur Segal 1875-1944, Exhibition Catalogue</b:Title>
+    <b:City>Berlin</b:City>
+    <b:Publisher>Argon</b:Publisher>
+    <b:Year>1987</b:Year>
+    <b:RefOrder>1</b:RefOrder>
+  </b:Source>
 </b:Sources>
 </file>
 
 <file path=customXml/itemProps1.xml><?xml version="1.0" encoding="utf-8"?>
-<ds:datastoreItem xmlns:ds="http://schemas.openxmlformats.org/officeDocument/2006/customXml" ds:itemID="{2EC882D1-A84C-E744-B16D-3B237A91C852}">
+<ds:datastoreItem xmlns:ds="http://schemas.openxmlformats.org/officeDocument/2006/customXml" ds:itemID="{16C1C6F7-210B-1241-BED7-C83C7356F17B}">
   <ds:schemaRefs>
     <ds:schemaRef ds:uri="http://schemas.openxmlformats.org/officeDocument/2006/bibliography"/>
   </ds:schemaRefs>
